--- a/CSC 425- Paralell Computing Syllab 2024.docx
+++ b/CSC 425- Paralell Computing Syllab 2024.docx
@@ -393,92 +393,117 @@
     </w:p>
     <w:p>
       <w:pPr>
-        <w:jc w:val="both"/>
-        <w:rPr>
-          <w:sz w:val="24"/>
-          <w:szCs w:val="24"/>
-        </w:rPr>
-      </w:pPr>
-      <w:r>
-        <w:rPr>
-          <w:sz w:val="24"/>
-          <w:szCs w:val="24"/>
-        </w:rPr>
-        <w:t xml:space="preserve">Parallel Programming in MPI and OpenMP, Victor </w:t>
-      </w:r>
-      <w:proofErr w:type="spellStart"/>
-      <w:r>
-        <w:rPr>
-          <w:sz w:val="24"/>
-          <w:szCs w:val="24"/>
-        </w:rPr>
-        <w:t>Eijkhout</w:t>
-      </w:r>
-      <w:proofErr w:type="spellEnd"/>
-      <w:r>
-        <w:rPr>
-          <w:sz w:val="24"/>
-          <w:szCs w:val="24"/>
-        </w:rPr>
-        <w:t xml:space="preserve">, ‎ Lulu.com (November 27, 2017) </w:t>
-      </w:r>
-      <w:r>
-        <w:rPr>
-          <w:sz w:val="24"/>
-          <w:szCs w:val="24"/>
-        </w:rPr>
-        <w:t xml:space="preserve">  </w:t>
-      </w:r>
-      <w:r>
-        <w:rPr>
-          <w:sz w:val="24"/>
-          <w:szCs w:val="24"/>
-        </w:rPr>
-        <w:t xml:space="preserve">ISBN-10 </w:t>
-      </w:r>
-      <w:proofErr w:type="gramStart"/>
-      <w:r>
-        <w:rPr>
-          <w:sz w:val="24"/>
-          <w:szCs w:val="24"/>
-        </w:rPr>
-        <w:t>‏ :</w:t>
-      </w:r>
-      <w:proofErr w:type="gramEnd"/>
-      <w:r>
-        <w:rPr>
-          <w:sz w:val="24"/>
-          <w:szCs w:val="24"/>
-        </w:rPr>
-        <w:t xml:space="preserve"> ‎ 1387400282</w:t>
-      </w:r>
-    </w:p>
-    <w:p>
-      <w:pPr>
         <w:pStyle w:val="ListParagraph"/>
         <w:numPr>
           <w:ilvl w:val="0"/>
           <w:numId w:val="11"/>
         </w:numPr>
-        <w:jc w:val="both"/>
+        <w:rPr>
+          <w:sz w:val="24"/>
+          <w:szCs w:val="24"/>
+        </w:rPr>
+      </w:pPr>
+      <w:r>
+        <w:rPr>
+          <w:sz w:val="24"/>
+          <w:szCs w:val="24"/>
+        </w:rPr>
+        <w:t xml:space="preserve">Victor </w:t>
+      </w:r>
+      <w:proofErr w:type="spellStart"/>
+      <w:proofErr w:type="gramStart"/>
+      <w:r>
+        <w:rPr>
+          <w:sz w:val="24"/>
+          <w:szCs w:val="24"/>
+        </w:rPr>
+        <w:t>Eijkhout</w:t>
+      </w:r>
+      <w:proofErr w:type="spellEnd"/>
+      <w:r>
+        <w:rPr>
+          <w:sz w:val="24"/>
+          <w:szCs w:val="24"/>
+        </w:rPr>
+        <w:t xml:space="preserve">, </w:t>
+      </w:r>
+      <w:r>
+        <w:rPr>
+          <w:sz w:val="24"/>
+          <w:szCs w:val="24"/>
+        </w:rPr>
+        <w:t xml:space="preserve"> </w:t>
+      </w:r>
+      <w:r>
         <w:rPr>
           <w:i/>
           <w:iCs/>
-          <w:color w:val="000000"/>
-          <w:sz w:val="22"/>
-          <w:szCs w:val="22"/>
-        </w:rPr>
-      </w:pPr>
+          <w:sz w:val="24"/>
+          <w:szCs w:val="24"/>
+        </w:rPr>
+        <w:t>Parallel</w:t>
+      </w:r>
+      <w:proofErr w:type="gramEnd"/>
       <w:r>
         <w:rPr>
           <w:i/>
           <w:iCs/>
-          <w:color w:val="000000"/>
-          <w:sz w:val="22"/>
-          <w:szCs w:val="22"/>
-        </w:rPr>
-        <w:t>material on MPI and OpenMP:</w:t>
-      </w:r>
+          <w:sz w:val="24"/>
+          <w:szCs w:val="24"/>
+        </w:rPr>
+        <w:t xml:space="preserve"> Programming in MPI and OpenMP</w:t>
+      </w:r>
+      <w:r>
+        <w:rPr>
+          <w:sz w:val="24"/>
+          <w:szCs w:val="24"/>
+        </w:rPr>
+        <w:t>, ‎ Lulu.com (November 27, 2017)   ISBN-10</w:t>
+      </w:r>
+      <w:r>
+        <w:rPr>
+          <w:sz w:val="24"/>
+          <w:szCs w:val="24"/>
+        </w:rPr>
+        <w:t xml:space="preserve"> 138740028</w:t>
+      </w:r>
+    </w:p>
+    <w:p>
+      <w:pPr>
+        <w:pStyle w:val="ListParagraph"/>
+        <w:numPr>
+          <w:ilvl w:val="1"/>
+          <w:numId w:val="11"/>
+        </w:numPr>
+        <w:jc w:val="both"/>
+        <w:rPr>
+          <w:sz w:val="22"/>
+          <w:szCs w:val="22"/>
+        </w:rPr>
+      </w:pPr>
+      <w:hyperlink r:id="rId5" w:history="1">
+        <w:r>
+          <w:rPr>
+            <w:rStyle w:val="Hyperlink"/>
+            <w:i/>
+            <w:iCs/>
+            <w:sz w:val="22"/>
+            <w:szCs w:val="22"/>
+          </w:rPr>
+          <w:t>https://bitbucket.org/VictorEijkhout/parallel-computing-book/downloads</w:t>
+        </w:r>
+      </w:hyperlink>
+    </w:p>
+    <w:p>
+      <w:pPr>
+        <w:pStyle w:val="ListParagraph"/>
+        <w:ind w:left="1440"/>
+        <w:jc w:val="both"/>
+        <w:rPr>
+          <w:sz w:val="22"/>
+          <w:szCs w:val="22"/>
+        </w:rPr>
+      </w:pPr>
     </w:p>
     <w:p>
       <w:pPr>
@@ -489,31 +514,81 @@
         </w:numPr>
         <w:jc w:val="both"/>
         <w:rPr>
-          <w:sz w:val="22"/>
-          <w:szCs w:val="22"/>
-        </w:rPr>
-      </w:pPr>
-      <w:proofErr w:type="gramStart"/>
+          <w:sz w:val="24"/>
+          <w:szCs w:val="24"/>
+        </w:rPr>
+      </w:pPr>
+      <w:r>
+        <w:rPr>
+          <w:sz w:val="24"/>
+          <w:szCs w:val="24"/>
+        </w:rPr>
+        <w:t xml:space="preserve">Sunita Chandrasekaran and Guido </w:t>
+      </w:r>
+      <w:proofErr w:type="spellStart"/>
+      <w:r>
+        <w:rPr>
+          <w:sz w:val="24"/>
+          <w:szCs w:val="24"/>
+        </w:rPr>
+        <w:t>Juckeland</w:t>
+      </w:r>
+      <w:proofErr w:type="spellEnd"/>
+      <w:r>
+        <w:rPr>
+          <w:sz w:val="24"/>
+          <w:szCs w:val="24"/>
+        </w:rPr>
+        <w:t xml:space="preserve">, </w:t>
+      </w:r>
+      <w:proofErr w:type="spellStart"/>
       <w:r>
         <w:rPr>
           <w:i/>
           <w:iCs/>
-          <w:color w:val="000000"/>
-          <w:sz w:val="22"/>
-          <w:szCs w:val="22"/>
-        </w:rPr>
-        <w:t>https://bitbucket.org/VictorEijkhout/parallel-computing-book/downloads .</w:t>
-      </w:r>
-      <w:proofErr w:type="gramEnd"/>
-    </w:p>
-    <w:p>
-      <w:pPr>
-        <w:jc w:val="both"/>
-        <w:rPr>
-          <w:sz w:val="24"/>
-          <w:szCs w:val="24"/>
-        </w:rPr>
-      </w:pPr>
+          <w:sz w:val="24"/>
+          <w:szCs w:val="24"/>
+        </w:rPr>
+        <w:t>OpenACC</w:t>
+      </w:r>
+      <w:proofErr w:type="spellEnd"/>
+      <w:r>
+        <w:rPr>
+          <w:i/>
+          <w:iCs/>
+          <w:sz w:val="24"/>
+          <w:szCs w:val="24"/>
+        </w:rPr>
+        <w:t xml:space="preserve"> for Programmers: Concepts and Strategies</w:t>
+      </w:r>
+      <w:r>
+        <w:rPr>
+          <w:sz w:val="24"/>
+          <w:szCs w:val="24"/>
+        </w:rPr>
+        <w:t xml:space="preserve">, </w:t>
+      </w:r>
+      <w:r>
+        <w:rPr>
+          <w:sz w:val="24"/>
+          <w:szCs w:val="24"/>
+        </w:rPr>
+        <w:t>2017</w:t>
+      </w:r>
+      <w:r>
+        <w:rPr>
+          <w:sz w:val="24"/>
+          <w:szCs w:val="24"/>
+        </w:rPr>
+        <w:t xml:space="preserve">, ISBN-13 </w:t>
+      </w:r>
+      <w:r>
+        <w:rPr>
+          <w:sz w:val="24"/>
+          <w:szCs w:val="24"/>
+        </w:rPr>
+        <w:t>978-0134694283</w:t>
+      </w:r>
     </w:p>
     <w:p>
       <w:pPr>
@@ -754,56 +829,38 @@
           <w:sz w:val="24"/>
           <w:szCs w:val="24"/>
         </w:rPr>
-        <w:t xml:space="preserve">CSC 425 (3) Parallel Computing.  Prerequisite: CSC325 Operating Systems.   A study of the hardware and software issues in parallel </w:t>
-      </w:r>
-      <w:proofErr w:type="gramStart"/>
-      <w:r>
-        <w:rPr>
-          <w:bCs/>
-          <w:sz w:val="24"/>
-          <w:szCs w:val="24"/>
-        </w:rPr>
-        <w:t>computing .</w:t>
-      </w:r>
-      <w:proofErr w:type="gramEnd"/>
-      <w:r>
-        <w:rPr>
-          <w:bCs/>
-          <w:sz w:val="24"/>
-          <w:szCs w:val="24"/>
-        </w:rPr>
-        <w:t xml:space="preserve"> Theoretical and practical survey of parallel processing, including a discussion of parallel architectures, parallel programming languages, and parallel algorithms.  Programming on multiple parallel platforms in a higher-level parallel language. It should also be useful for those who want to learn programming multi-core processors.</w:t>
-      </w:r>
-    </w:p>
-    <w:p>
-      <w:pPr>
-        <w:jc w:val="both"/>
-        <w:rPr>
-          <w:b/>
-          <w:bCs/>
-          <w:sz w:val="24"/>
-          <w:szCs w:val="24"/>
-        </w:rPr>
-      </w:pPr>
-    </w:p>
-    <w:p>
-      <w:pPr>
-        <w:jc w:val="both"/>
-        <w:rPr>
-          <w:b/>
-          <w:bCs/>
-          <w:sz w:val="24"/>
-          <w:szCs w:val="24"/>
-        </w:rPr>
-      </w:pPr>
-      <w:r>
-        <w:rPr>
-          <w:b/>
-          <w:bCs/>
-          <w:sz w:val="24"/>
-          <w:szCs w:val="24"/>
-        </w:rPr>
-        <w:t>Prerequisites (if this section is not used, delete it from syllabus)</w:t>
+        <w:t>CSC 425 (3) Parallel Computing.  Prerequisite: CSC325 Operating Systems.   A study of the hardware and software issues in parallel computing. Theoretical and practical survey of parallel processing, including a discussion of parallel architectures, parallel programming languages, and parallel algorithms.  Programming on multiple parallel platforms in a higher-level parallel language. It should also be useful for those who want to learn programming multi-core processors.</w:t>
+      </w:r>
+    </w:p>
+    <w:p>
+      <w:pPr>
+        <w:jc w:val="both"/>
+        <w:rPr>
+          <w:b/>
+          <w:bCs/>
+          <w:sz w:val="24"/>
+          <w:szCs w:val="24"/>
+        </w:rPr>
+      </w:pPr>
+    </w:p>
+    <w:p>
+      <w:pPr>
+        <w:jc w:val="both"/>
+        <w:rPr>
+          <w:b/>
+          <w:bCs/>
+          <w:sz w:val="24"/>
+          <w:szCs w:val="24"/>
+        </w:rPr>
+      </w:pPr>
+      <w:r>
+        <w:rPr>
+          <w:b/>
+          <w:bCs/>
+          <w:sz w:val="24"/>
+          <w:szCs w:val="24"/>
+        </w:rPr>
+        <w:t xml:space="preserve">Prerequisites </w:t>
       </w:r>
     </w:p>
     <w:p>
@@ -5137,6 +5194,7 @@
                 <w:sz w:val="22"/>
                 <w:szCs w:val="22"/>
               </w:rPr>
+              <w:lastRenderedPageBreak/>
               <w:t>Letter</w:t>
             </w:r>
           </w:p>
@@ -5202,21 +5260,15 @@
                 <w:szCs w:val="22"/>
               </w:rPr>
             </w:pPr>
-          </w:p>
-        </w:tc>
-        <w:tc>
-          <w:tcPr>
-            <w:tcW w:w="1596" w:type="dxa"/>
-          </w:tcPr>
-          <w:p>
-            <w:pPr>
+            <w:r>
               <w:rPr>
                 <w:b/>
                 <w:bCs/>
                 <w:sz w:val="22"/>
                 <w:szCs w:val="22"/>
               </w:rPr>
-            </w:pPr>
+              <w:t>C</w:t>
+            </w:r>
           </w:p>
         </w:tc>
         <w:tc>
@@ -5232,6 +5284,39 @@
                 <w:szCs w:val="22"/>
               </w:rPr>
             </w:pPr>
+            <w:r>
+              <w:rPr>
+                <w:b/>
+                <w:bCs/>
+                <w:sz w:val="22"/>
+                <w:szCs w:val="22"/>
+              </w:rPr>
+              <w:t>D</w:t>
+            </w:r>
+          </w:p>
+        </w:tc>
+        <w:tc>
+          <w:tcPr>
+            <w:tcW w:w="1596" w:type="dxa"/>
+          </w:tcPr>
+          <w:p>
+            <w:pPr>
+              <w:rPr>
+                <w:b/>
+                <w:bCs/>
+                <w:sz w:val="22"/>
+                <w:szCs w:val="22"/>
+              </w:rPr>
+            </w:pPr>
+            <w:r>
+              <w:rPr>
+                <w:b/>
+                <w:bCs/>
+                <w:sz w:val="22"/>
+                <w:szCs w:val="22"/>
+              </w:rPr>
+              <w:t>F</w:t>
+            </w:r>
           </w:p>
         </w:tc>
       </w:tr>
@@ -5833,7 +5918,6 @@
           <w:sz w:val="22"/>
           <w:szCs w:val="22"/>
         </w:rPr>
-        <w:lastRenderedPageBreak/>
         <w:t xml:space="preserve">Fayez </w:t>
       </w:r>
       <w:proofErr w:type="spellStart"/>
@@ -6790,6 +6874,7 @@
           <w:sz w:val="22"/>
           <w:szCs w:val="22"/>
         </w:rPr>
+        <w:lastRenderedPageBreak/>
         <w:t xml:space="preserve">Pablo </w:t>
       </w:r>
       <w:proofErr w:type="spellStart"/>
@@ -7923,7 +8008,7 @@
   <w:abstractNum w:abstractNumId="0" w15:restartNumberingAfterBreak="0">
     <w:nsid w:val="0D3E3328"/>
     <w:multiLevelType w:val="hybridMultilevel"/>
-    <w:tmpl w:val="82E04D72"/>
+    <w:tmpl w:val="CF44F38C"/>
     <w:lvl w:ilvl="0" w:tplc="04090001">
       <w:start w:val="1"/>
       <w:numFmt w:val="bullet"/>
@@ -9776,7 +9861,6 @@
     <w:name w:val="Hyperlink"/>
     <w:basedOn w:val="DefaultParagraphFont"/>
     <w:uiPriority w:val="99"/>
-    <w:semiHidden/>
     <w:unhideWhenUsed/>
     <w:rsid w:val="00600B54"/>
     <w:rPr>
@@ -9788,6 +9872,18 @@
     <w:name w:val="a-color-secondary"/>
     <w:basedOn w:val="DefaultParagraphFont"/>
     <w:rsid w:val="00600B54"/>
+  </w:style>
+  <w:style w:type="character" w:styleId="UnresolvedMention">
+    <w:name w:val="Unresolved Mention"/>
+    <w:basedOn w:val="DefaultParagraphFont"/>
+    <w:uiPriority w:val="99"/>
+    <w:semiHidden/>
+    <w:unhideWhenUsed/>
+    <w:rsid w:val="0020021B"/>
+    <w:rPr>
+      <w:color w:val="605E5C"/>
+      <w:shd w:val="clear" w:color="auto" w:fill="E1DFDD"/>
+    </w:rPr>
   </w:style>
 </w:styles>
 </file>
